--- a/Введение.docx
+++ b/Введение.docx
@@ -27,6 +27,7 @@
         </w:rPr>
         <w:t>Введен</w:t>
       </w:r>
+      <w:proofErr w:type="spellStart"/>
       <w:r>
         <w:rPr>
           <w:rFonts w:ascii="Times New Roman" w:hAnsi="Times New Roman" w:cs="Times New Roman"/>
@@ -36,6 +37,7 @@
         </w:rPr>
         <w:t>ие</w:t>
       </w:r>
+      <w:proofErr w:type="spellEnd"/>
     </w:p>
     <w:p>
       <w:pPr>
@@ -148,6 +150,7 @@
         </w:rPr>
         <w:t xml:space="preserve">приложением, реализованным на </w:t>
       </w:r>
+      <w:proofErr w:type="spellStart"/>
       <w:r>
         <w:rPr>
           <w:rFonts w:ascii="Times New Roman" w:hAnsi="Times New Roman" w:cs="Times New Roman"/>
@@ -157,6 +160,7 @@
         </w:rPr>
         <w:t>Qt</w:t>
       </w:r>
+      <w:proofErr w:type="spellEnd"/>
       <w:r>
         <w:rPr>
           <w:rFonts w:ascii="Times New Roman" w:hAnsi="Times New Roman" w:cs="Times New Roman"/>
@@ -311,7 +315,45 @@
           <w:szCs w:val="28"/>
           <w:lang w:val="be-BY"/>
         </w:rPr>
-        <w:t>При запуске приложения появляется главное меню, через которое можно авторизоваться или выйти из приложения. После авторизации появляется меню для выбора типа транспорта и возможные предложения.</w:t>
+        <w:t xml:space="preserve">При запуске приложения появляется главное меню, через которое можно </w:t>
+      </w:r>
+      <w:r>
+        <w:rPr>
+          <w:rFonts w:ascii="Times New Roman" w:hAnsi="Times New Roman" w:cs="Times New Roman"/>
+          <w:sz w:val="28"/>
+          <w:szCs w:val="28"/>
+          <w:lang w:val="be-BY"/>
+        </w:rPr>
+        <w:t>выбрать тип</w:t>
+      </w:r>
+      <w:r>
+        <w:rPr>
+          <w:rFonts w:ascii="Times New Roman" w:hAnsi="Times New Roman" w:cs="Times New Roman"/>
+          <w:sz w:val="28"/>
+          <w:szCs w:val="28"/>
+          <w:lang w:val="be-BY"/>
+        </w:rPr>
+        <w:t xml:space="preserve"> тр</w:t>
+      </w:r>
+      <w:r>
+        <w:rPr>
+          <w:rFonts w:ascii="Times New Roman" w:hAnsi="Times New Roman" w:cs="Times New Roman"/>
+          <w:sz w:val="28"/>
+          <w:szCs w:val="28"/>
+          <w:lang w:val="be-BY"/>
+        </w:rPr>
+        <w:t>анспорта</w:t>
+      </w:r>
+      <w:bookmarkStart w:id="0" w:name="_GoBack"/>
+      <w:bookmarkEnd w:id="0"/>
+      <w:r>
+        <w:rPr>
+          <w:rFonts w:ascii="Times New Roman" w:hAnsi="Times New Roman" w:cs="Times New Roman"/>
+          <w:sz w:val="28"/>
+          <w:szCs w:val="28"/>
+          <w:lang w:val="be-BY"/>
+        </w:rPr>
+        <w:t>.</w:t>
       </w:r>
     </w:p>
     <w:p>
@@ -564,6 +606,7 @@
         </w:rPr>
         <w:t xml:space="preserve">язык программирования </w:t>
       </w:r>
+      <w:proofErr w:type="spellStart"/>
       <w:r>
         <w:rPr>
           <w:rFonts w:ascii="Times New Roman" w:hAnsi="Times New Roman" w:cs="Times New Roman"/>
@@ -573,6 +616,7 @@
         </w:rPr>
         <w:t>Qt</w:t>
       </w:r>
+      <w:proofErr w:type="spellEnd"/>
       <w:r>
         <w:rPr>
           <w:rFonts w:ascii="Times New Roman" w:hAnsi="Times New Roman" w:cs="Times New Roman"/>
@@ -940,7 +984,6 @@
           <w:sz w:val="28"/>
           <w:szCs w:val="28"/>
         </w:rPr>
-        <w:lastRenderedPageBreak/>
         <w:t xml:space="preserve">Компоненты взаимодействуют между собой. </w:t>
       </w:r>
       <w:r>
@@ -1066,17 +1109,7 @@
           <w:szCs w:val="28"/>
           <w:lang w:val="be-BY"/>
         </w:rPr>
-        <w:t>Окно выбора функции</w:t>
-      </w:r>
-      <w:r>
-        <w:rPr>
-          <w:rFonts w:ascii="Times New Roman" w:hAnsi="Times New Roman" w:cs="Times New Roman"/>
-          <w:b/>
-          <w:sz w:val="28"/>
-          <w:szCs w:val="28"/>
-          <w:lang w:val="be-BY"/>
-        </w:rPr>
-        <w:t>:</w:t>
+        <w:t>Окно выбора функции:</w:t>
       </w:r>
     </w:p>
     <w:p>
@@ -1421,7 +1454,25 @@
           <w:sz w:val="28"/>
           <w:szCs w:val="28"/>
         </w:rPr>
-        <w:t xml:space="preserve">управления в нашем приложении это курсор и клавиатура. Курсор используется для выбора действия, клавиатура же для ввода данных, таких как: </w:t>
+        <w:t xml:space="preserve">управления </w:t>
+      </w:r>
+      <w:proofErr w:type="gramStart"/>
+      <w:r>
+        <w:rPr>
+          <w:rFonts w:ascii="Times New Roman" w:hAnsi="Times New Roman" w:cs="Times New Roman"/>
+          <w:sz w:val="28"/>
+          <w:szCs w:val="28"/>
+        </w:rPr>
+        <w:t>в нашем приложении это</w:t>
+      </w:r>
+      <w:proofErr w:type="gramEnd"/>
+      <w:r>
+        <w:rPr>
+          <w:rFonts w:ascii="Times New Roman" w:hAnsi="Times New Roman" w:cs="Times New Roman"/>
+          <w:sz w:val="28"/>
+          <w:szCs w:val="28"/>
+        </w:rPr>
+        <w:t xml:space="preserve"> курсор и клавиатура. Курсор используется для выбора действия, клавиатура же для ввода данных, таких как: </w:t>
       </w:r>
       <w:r>
         <w:rPr>
@@ -1494,6 +1545,97 @@
           <w:lang w:val="be-BY"/>
         </w:rPr>
       </w:pPr>
+    </w:p>
+    <w:p>
+      <w:pPr>
+        <w:pStyle w:val="a3"/>
+        <w:ind w:left="792"/>
+        <w:jc w:val="both"/>
+        <w:rPr>
+          <w:rFonts w:ascii="Times New Roman" w:hAnsi="Times New Roman" w:cs="Times New Roman"/>
+          <w:sz w:val="28"/>
+          <w:szCs w:val="28"/>
+          <w:lang w:val="be-BY"/>
+        </w:rPr>
+      </w:pPr>
+    </w:p>
+    <w:p>
+      <w:pPr>
+        <w:pStyle w:val="a3"/>
+        <w:ind w:left="792"/>
+        <w:jc w:val="both"/>
+        <w:rPr>
+          <w:rFonts w:ascii="Times New Roman" w:hAnsi="Times New Roman" w:cs="Times New Roman"/>
+          <w:sz w:val="28"/>
+          <w:szCs w:val="28"/>
+          <w:lang w:val="be-BY"/>
+        </w:rPr>
+      </w:pPr>
+    </w:p>
+    <w:p>
+      <w:pPr>
+        <w:pStyle w:val="a3"/>
+        <w:ind w:left="792"/>
+        <w:jc w:val="both"/>
+        <w:rPr>
+          <w:rFonts w:ascii="Times New Roman" w:hAnsi="Times New Roman" w:cs="Times New Roman"/>
+          <w:sz w:val="28"/>
+          <w:szCs w:val="28"/>
+          <w:lang w:val="be-BY"/>
+        </w:rPr>
+      </w:pPr>
+    </w:p>
+    <w:p>
+      <w:pPr>
+        <w:pStyle w:val="a3"/>
+        <w:ind w:left="792"/>
+        <w:jc w:val="both"/>
+        <w:rPr>
+          <w:rFonts w:ascii="Times New Roman" w:hAnsi="Times New Roman" w:cs="Times New Roman"/>
+          <w:sz w:val="28"/>
+          <w:szCs w:val="28"/>
+          <w:lang w:val="be-BY"/>
+        </w:rPr>
+      </w:pPr>
+    </w:p>
+    <w:p>
+      <w:pPr>
+        <w:pStyle w:val="a3"/>
+        <w:ind w:left="792"/>
+        <w:jc w:val="both"/>
+        <w:rPr>
+          <w:rFonts w:ascii="Times New Roman" w:hAnsi="Times New Roman" w:cs="Times New Roman"/>
+          <w:sz w:val="28"/>
+          <w:szCs w:val="28"/>
+          <w:lang w:val="be-BY"/>
+        </w:rPr>
+      </w:pPr>
+    </w:p>
+    <w:p>
+      <w:pPr>
+        <w:pStyle w:val="a3"/>
+        <w:ind w:left="792"/>
+        <w:jc w:val="both"/>
+        <w:rPr>
+          <w:rFonts w:ascii="Times New Roman" w:hAnsi="Times New Roman" w:cs="Times New Roman"/>
+          <w:sz w:val="28"/>
+          <w:szCs w:val="28"/>
+          <w:lang w:val="be-BY"/>
+        </w:rPr>
+      </w:pPr>
+    </w:p>
+    <w:p>
+      <w:pPr>
+        <w:pStyle w:val="a3"/>
+        <w:ind w:left="792"/>
+        <w:jc w:val="both"/>
+        <w:rPr>
+          <w:rFonts w:ascii="Times New Roman" w:hAnsi="Times New Roman" w:cs="Times New Roman"/>
+          <w:sz w:val="28"/>
+          <w:szCs w:val="28"/>
+          <w:lang w:val="be-BY"/>
+        </w:rPr>
+      </w:pPr>
       <w:r>
         <w:rPr>
           <w:rFonts w:ascii="Times New Roman" w:hAnsi="Times New Roman" w:cs="Times New Roman"/>
@@ -1515,21 +1657,6 @@
     </w:p>
     <w:p>
       <w:pPr>
-        <w:pStyle w:val="a3"/>
-        <w:ind w:left="792"/>
-        <w:jc w:val="both"/>
-        <w:rPr>
-          <w:rFonts w:ascii="Times New Roman" w:hAnsi="Times New Roman" w:cs="Times New Roman"/>
-          <w:sz w:val="28"/>
-          <w:szCs w:val="28"/>
-          <w:lang w:val="be-BY"/>
-        </w:rPr>
-      </w:pPr>
-    </w:p>
-    <w:p>
-      <w:pPr>
-        <w:pStyle w:val="a3"/>
-        <w:ind w:left="792"/>
         <w:jc w:val="both"/>
         <w:rPr>
           <w:rFonts w:ascii="Times New Roman" w:hAnsi="Times New Roman" w:cs="Times New Roman"/>
@@ -1546,8 +1673,8 @@
         <w:lastRenderedPageBreak/>
         <w:drawing>
           <wp:inline distT="0" distB="0" distL="0" distR="0" wp14:anchorId="5D2B270E" wp14:editId="5A197AED">
-            <wp:extent cx="3915362" cy="2103120"/>
-            <wp:effectExtent l="0" t="0" r="9525" b="0"/>
+            <wp:extent cx="5121181" cy="2750820"/>
+            <wp:effectExtent l="0" t="0" r="3810" b="0"/>
             <wp:docPr id="1" name="Рисунок 1"/>
             <wp:cNvGraphicFramePr>
               <a:graphicFrameLocks xmlns:a="http://schemas.openxmlformats.org/drawingml/2006/main" noChangeAspect="1"/>
@@ -1568,7 +1695,7 @@
                   <pic:spPr>
                     <a:xfrm>
                       <a:off x="0" y="0"/>
-                      <a:ext cx="4009762" cy="2153827"/>
+                      <a:ext cx="5266759" cy="2829017"/>
                     </a:xfrm>
                     <a:prstGeom prst="rect">
                       <a:avLst/>
@@ -1613,34 +1740,7 @@
           <w:szCs w:val="28"/>
           <w:lang w:val="be-BY"/>
         </w:rPr>
-        <w:t>6</w:t>
-      </w:r>
-      <w:r>
-        <w:rPr>
-          <w:rFonts w:ascii="Times New Roman" w:hAnsi="Times New Roman" w:cs="Times New Roman"/>
-          <w:sz w:val="28"/>
-          <w:szCs w:val="28"/>
-          <w:lang w:val="be-BY"/>
-        </w:rPr>
-        <w:t>.2.2</w:t>
-      </w:r>
-      <w:r>
-        <w:rPr>
-          <w:rFonts w:ascii="Times New Roman" w:hAnsi="Times New Roman" w:cs="Times New Roman"/>
-          <w:sz w:val="28"/>
-          <w:szCs w:val="28"/>
-          <w:lang w:val="be-BY"/>
-        </w:rPr>
-        <w:t xml:space="preserve"> Окно </w:t>
-      </w:r>
-      <w:r>
-        <w:rPr>
-          <w:rFonts w:ascii="Times New Roman" w:hAnsi="Times New Roman" w:cs="Times New Roman"/>
-          <w:sz w:val="28"/>
-          <w:szCs w:val="28"/>
-          <w:lang w:val="be-BY"/>
-        </w:rPr>
-        <w:t>выбора функции</w:t>
+        <w:t>6.2.2 Окно выбора функции</w:t>
       </w:r>
     </w:p>
     <w:p>
@@ -1876,42 +1976,39 @@
           <w:lang w:val="be-BY"/>
         </w:rPr>
       </w:pPr>
-      <w:bookmarkStart w:id="0" w:name="_GoBack"/>
-      <w:bookmarkEnd w:id="0"/>
-    </w:p>
-    <w:p>
-      <w:pPr>
-        <w:pStyle w:val="a3"/>
-        <w:ind w:left="792"/>
-        <w:jc w:val="both"/>
-        <w:rPr>
-          <w:rFonts w:ascii="Times New Roman" w:hAnsi="Times New Roman" w:cs="Times New Roman"/>
-          <w:sz w:val="28"/>
-          <w:szCs w:val="28"/>
-          <w:lang w:val="be-BY"/>
-        </w:rPr>
-      </w:pPr>
-    </w:p>
-    <w:p>
-      <w:pPr>
-        <w:pStyle w:val="a3"/>
-        <w:ind w:left="792"/>
-        <w:jc w:val="both"/>
-        <w:rPr>
-          <w:rFonts w:ascii="Times New Roman" w:hAnsi="Times New Roman" w:cs="Times New Roman"/>
-          <w:sz w:val="28"/>
-          <w:szCs w:val="28"/>
-          <w:lang w:val="be-BY"/>
-        </w:rPr>
-      </w:pPr>
-      <w:r>
-        <w:rPr>
-          <w:rFonts w:ascii="Times New Roman" w:hAnsi="Times New Roman" w:cs="Times New Roman"/>
-          <w:sz w:val="28"/>
-          <w:szCs w:val="28"/>
-          <w:lang w:val="be-BY"/>
-        </w:rPr>
-        <w:lastRenderedPageBreak/>
+    </w:p>
+    <w:p>
+      <w:pPr>
+        <w:pStyle w:val="a3"/>
+        <w:ind w:left="792"/>
+        <w:jc w:val="both"/>
+        <w:rPr>
+          <w:rFonts w:ascii="Times New Roman" w:hAnsi="Times New Roman" w:cs="Times New Roman"/>
+          <w:sz w:val="28"/>
+          <w:szCs w:val="28"/>
+          <w:lang w:val="be-BY"/>
+        </w:rPr>
+      </w:pPr>
+    </w:p>
+    <w:p>
+      <w:pPr>
+        <w:pStyle w:val="a3"/>
+        <w:ind w:left="792"/>
+        <w:jc w:val="both"/>
+        <w:rPr>
+          <w:rFonts w:ascii="Times New Roman" w:hAnsi="Times New Roman" w:cs="Times New Roman"/>
+          <w:sz w:val="28"/>
+          <w:szCs w:val="28"/>
+          <w:lang w:val="be-BY"/>
+        </w:rPr>
+      </w:pPr>
+      <w:r>
+        <w:rPr>
+          <w:rFonts w:ascii="Times New Roman" w:hAnsi="Times New Roman" w:cs="Times New Roman"/>
+          <w:sz w:val="28"/>
+          <w:szCs w:val="28"/>
+          <w:lang w:val="be-BY"/>
+        </w:rPr>
         <w:t>6</w:t>
       </w:r>
       <w:r>
